--- a/1.项目论证/2.05-资源需求估计(高新月).docx
+++ b/1.项目论证/2.05-资源需求估计(高新月).docx
@@ -5,10 +5,13 @@
     <w:p>
       <w:pPr>
         <w:pStyle w:val="a3"/>
-      </w:pPr>
-      <w:r>
-        <w:rPr>
-          <w:rFonts w:hint="eastAsia"/>
+        <w:rPr>
+          <w:rFonts w:asciiTheme="minorEastAsia" w:eastAsiaTheme="minorEastAsia" w:hAnsiTheme="minorEastAsia"/>
+        </w:rPr>
+      </w:pPr>
+      <w:r>
+        <w:rPr>
+          <w:rFonts w:asciiTheme="minorEastAsia" w:eastAsiaTheme="minorEastAsia" w:hAnsiTheme="minorEastAsia" w:hint="eastAsia"/>
         </w:rPr>
         <w:t>人员</w:t>
       </w:r>
@@ -17,21 +20,40 @@
       <w:pPr>
         <w:ind w:leftChars="200" w:left="420"/>
         <w:rPr>
-          <w:sz w:val="28"/>
-          <w:szCs w:val="28"/>
-        </w:rPr>
-      </w:pPr>
-      <w:r>
-        <w:rPr>
-          <w:rFonts w:hint="eastAsia"/>
-          <w:sz w:val="28"/>
-          <w:szCs w:val="28"/>
-        </w:rPr>
-        <w:t>产品经理：依据本产品的商业背景和定位，吸取已有电商网站的成熟经验，结合地方特点和用户特征，设计符合</w:t>
-      </w:r>
-      <w:r>
-        <w:rPr>
-          <w:rFonts w:hint="eastAsia"/>
+          <w:rFonts w:asciiTheme="minorEastAsia" w:hAnsiTheme="minorEastAsia" w:hint="eastAsia"/>
+          <w:sz w:val="28"/>
+          <w:szCs w:val="28"/>
+        </w:rPr>
+      </w:pPr>
+      <w:r>
+        <w:rPr>
+          <w:rFonts w:asciiTheme="minorEastAsia" w:hAnsiTheme="minorEastAsia" w:hint="eastAsia"/>
+          <w:sz w:val="28"/>
+          <w:szCs w:val="28"/>
+        </w:rPr>
+        <w:t>产品经理：</w:t>
+      </w:r>
+    </w:p>
+    <w:p>
+      <w:pPr>
+        <w:ind w:leftChars="200" w:left="420"/>
+        <w:rPr>
+          <w:rFonts w:asciiTheme="minorEastAsia" w:hAnsiTheme="minorEastAsia" w:hint="eastAsia"/>
+          <w:sz w:val="28"/>
+          <w:szCs w:val="28"/>
+        </w:rPr>
+      </w:pPr>
+      <w:r>
+        <w:rPr>
+          <w:rFonts w:asciiTheme="minorEastAsia" w:hAnsiTheme="minorEastAsia" w:hint="eastAsia"/>
+          <w:sz w:val="28"/>
+          <w:szCs w:val="28"/>
+        </w:rPr>
+        <w:t>依据本产品的商业背景和定位，吸取已有电商网站的成熟经验，结合地方特点和用户特征，设计符合</w:t>
+      </w:r>
+      <w:r>
+        <w:rPr>
+          <w:rFonts w:asciiTheme="minorEastAsia" w:hAnsiTheme="minorEastAsia" w:hint="eastAsia"/>
           <w:sz w:val="28"/>
           <w:szCs w:val="28"/>
         </w:rPr>
@@ -41,7 +63,7 @@
       <w:bookmarkEnd w:id="0"/>
       <w:r>
         <w:rPr>
-          <w:rFonts w:hint="eastAsia"/>
+          <w:rFonts w:asciiTheme="minorEastAsia" w:hAnsiTheme="minorEastAsia" w:hint="eastAsia"/>
           <w:sz w:val="28"/>
           <w:szCs w:val="28"/>
         </w:rPr>
@@ -49,7 +71,7 @@
       </w:r>
       <w:r>
         <w:rPr>
-          <w:rFonts w:hint="eastAsia"/>
+          <w:rFonts w:asciiTheme="minorEastAsia" w:hAnsiTheme="minorEastAsia" w:hint="eastAsia"/>
           <w:sz w:val="28"/>
           <w:szCs w:val="28"/>
         </w:rPr>
@@ -58,7 +80,7 @@
       <w:proofErr w:type="gramStart"/>
       <w:r>
         <w:rPr>
-          <w:rFonts w:hint="eastAsia"/>
+          <w:rFonts w:asciiTheme="minorEastAsia" w:hAnsiTheme="minorEastAsia" w:hint="eastAsia"/>
           <w:sz w:val="28"/>
           <w:szCs w:val="28"/>
         </w:rPr>
@@ -67,7 +89,7 @@
       <w:proofErr w:type="gramEnd"/>
       <w:r>
         <w:rPr>
-          <w:rFonts w:hint="eastAsia"/>
+          <w:rFonts w:asciiTheme="minorEastAsia" w:hAnsiTheme="minorEastAsia" w:hint="eastAsia"/>
           <w:sz w:val="28"/>
           <w:szCs w:val="28"/>
         </w:rPr>
@@ -78,46 +100,402 @@
       <w:pPr>
         <w:ind w:leftChars="200" w:left="420"/>
         <w:rPr>
-          <w:sz w:val="28"/>
-          <w:szCs w:val="28"/>
-        </w:rPr>
-      </w:pPr>
-      <w:r>
-        <w:rPr>
-          <w:rFonts w:hint="eastAsia"/>
-          <w:sz w:val="28"/>
-          <w:szCs w:val="28"/>
-        </w:rPr>
-        <w:t>IT</w:t>
-      </w:r>
-      <w:r>
-        <w:rPr>
-          <w:rFonts w:hint="eastAsia"/>
-          <w:sz w:val="28"/>
-          <w:szCs w:val="28"/>
-        </w:rPr>
-        <w:t>技术专家：快速架构和实现产品，同时确保对未来快速增长交易量及灵活变化的商品展示的支持。</w:t>
-      </w:r>
-    </w:p>
-    <w:p>
-      <w:pPr>
-        <w:ind w:leftChars="200" w:left="420"/>
-        <w:rPr>
-          <w:sz w:val="28"/>
-          <w:szCs w:val="28"/>
-        </w:rPr>
-      </w:pPr>
-      <w:r>
-        <w:rPr>
-          <w:rFonts w:hint="eastAsia"/>
-          <w:sz w:val="28"/>
-          <w:szCs w:val="28"/>
-        </w:rPr>
-        <w:t>学生代表：有较多购物经历的部分</w:t>
-      </w:r>
-      <w:r>
-        <w:rPr>
-          <w:rFonts w:hint="eastAsia"/>
+          <w:rFonts w:asciiTheme="minorEastAsia" w:hAnsiTheme="minorEastAsia"/>
+          <w:sz w:val="28"/>
+          <w:szCs w:val="28"/>
+        </w:rPr>
+      </w:pPr>
+    </w:p>
+    <w:p>
+      <w:pPr>
+        <w:ind w:leftChars="200" w:left="420"/>
+        <w:rPr>
+          <w:rFonts w:asciiTheme="minorEastAsia" w:hAnsiTheme="minorEastAsia" w:hint="eastAsia"/>
+          <w:sz w:val="28"/>
+          <w:szCs w:val="28"/>
+        </w:rPr>
+      </w:pPr>
+      <w:r>
+        <w:rPr>
+          <w:rFonts w:asciiTheme="minorEastAsia" w:hAnsiTheme="minorEastAsia" w:hint="eastAsia"/>
+          <w:sz w:val="28"/>
+          <w:szCs w:val="28"/>
+        </w:rPr>
+        <w:t>IT技术专家：</w:t>
+      </w:r>
+    </w:p>
+    <w:p>
+      <w:pPr>
+        <w:ind w:leftChars="200" w:left="420"/>
+        <w:rPr>
+          <w:rFonts w:asciiTheme="minorEastAsia" w:hAnsiTheme="minorEastAsia" w:hint="eastAsia"/>
+          <w:sz w:val="28"/>
+          <w:szCs w:val="28"/>
+        </w:rPr>
+      </w:pPr>
+      <w:r>
+        <w:rPr>
+          <w:rFonts w:asciiTheme="minorEastAsia" w:hAnsiTheme="minorEastAsia" w:hint="eastAsia"/>
+          <w:sz w:val="28"/>
+          <w:szCs w:val="28"/>
+        </w:rPr>
+        <w:t>1.</w:t>
+      </w:r>
+      <w:r>
+        <w:rPr>
+          <w:rFonts w:asciiTheme="minorEastAsia" w:hAnsiTheme="minorEastAsia" w:hint="eastAsia"/>
+          <w:sz w:val="28"/>
+          <w:szCs w:val="28"/>
+        </w:rPr>
+        <w:t xml:space="preserve"> </w:t>
+      </w:r>
+      <w:r>
+        <w:rPr>
+          <w:rFonts w:asciiTheme="minorEastAsia" w:hAnsiTheme="minorEastAsia" w:hint="eastAsia"/>
+          <w:sz w:val="28"/>
+          <w:szCs w:val="28"/>
+        </w:rPr>
+        <w:t>快速架构和实</w:t>
+      </w:r>
+      <w:r>
+        <w:rPr>
+          <w:rFonts w:asciiTheme="minorEastAsia" w:hAnsiTheme="minorEastAsia" w:hint="eastAsia"/>
+          <w:sz w:val="28"/>
+          <w:szCs w:val="28"/>
+        </w:rPr>
+        <w:t>现产品，同时确保对未来快速增长交易量及灵活变化的商品展示的支持；</w:t>
+      </w:r>
+    </w:p>
+    <w:p>
+      <w:pPr>
+        <w:ind w:leftChars="200" w:left="420"/>
+        <w:rPr>
+          <w:rFonts w:asciiTheme="minorEastAsia" w:hAnsiTheme="minorEastAsia" w:hint="eastAsia"/>
+          <w:sz w:val="28"/>
+          <w:szCs w:val="28"/>
+        </w:rPr>
+      </w:pPr>
+      <w:r>
+        <w:rPr>
+          <w:rFonts w:asciiTheme="minorEastAsia" w:hAnsiTheme="minorEastAsia" w:hint="eastAsia"/>
+          <w:sz w:val="28"/>
+          <w:szCs w:val="28"/>
+        </w:rPr>
+        <w:t>2.</w:t>
+      </w:r>
+      <w:r>
+        <w:rPr>
+          <w:rFonts w:asciiTheme="minorEastAsia" w:hAnsiTheme="minorEastAsia"/>
+          <w:sz w:val="28"/>
+          <w:szCs w:val="28"/>
+        </w:rPr>
+        <w:t xml:space="preserve"> </w:t>
+      </w:r>
+      <w:r>
+        <w:rPr>
+          <w:rFonts w:asciiTheme="minorEastAsia" w:hAnsiTheme="minorEastAsia"/>
+          <w:sz w:val="28"/>
+          <w:szCs w:val="28"/>
+        </w:rPr>
+        <w:t>负责二手商品交易资金管理，必要的团队知识分享，帮助项目组的建设完善</w:t>
+      </w:r>
+      <w:r>
+        <w:rPr>
+          <w:rFonts w:asciiTheme="minorEastAsia" w:hAnsiTheme="minorEastAsia"/>
+          <w:sz w:val="28"/>
+          <w:szCs w:val="28"/>
+        </w:rPr>
+        <w:t>;</w:t>
+      </w:r>
+    </w:p>
+    <w:p>
+      <w:pPr>
+        <w:ind w:leftChars="200" w:left="420"/>
+        <w:rPr>
+          <w:rFonts w:asciiTheme="minorEastAsia" w:hAnsiTheme="minorEastAsia" w:hint="eastAsia"/>
+          <w:sz w:val="28"/>
+          <w:szCs w:val="28"/>
+        </w:rPr>
+      </w:pPr>
+      <w:r>
+        <w:rPr>
+          <w:rFonts w:asciiTheme="minorEastAsia" w:hAnsiTheme="minorEastAsia" w:hint="eastAsia"/>
+          <w:sz w:val="28"/>
+          <w:szCs w:val="28"/>
+        </w:rPr>
+        <w:t>3.</w:t>
+      </w:r>
+      <w:r>
+        <w:rPr>
+          <w:rFonts w:asciiTheme="minorEastAsia" w:hAnsiTheme="minorEastAsia"/>
+          <w:sz w:val="28"/>
+          <w:szCs w:val="28"/>
+        </w:rPr>
+        <w:t xml:space="preserve"> 负责</w:t>
+      </w:r>
+      <w:r>
+        <w:rPr>
+          <w:rFonts w:asciiTheme="minorEastAsia" w:hAnsiTheme="minorEastAsia" w:hint="eastAsia"/>
+          <w:sz w:val="28"/>
+          <w:szCs w:val="28"/>
+        </w:rPr>
+        <w:t>交易相关的</w:t>
+      </w:r>
+      <w:r>
+        <w:rPr>
+          <w:rFonts w:asciiTheme="minorEastAsia" w:hAnsiTheme="minorEastAsia"/>
+          <w:sz w:val="28"/>
+          <w:szCs w:val="28"/>
+        </w:rPr>
+        <w:t>技术支持、数据维护、优化改造等基本工作</w:t>
+      </w:r>
+      <w:r>
+        <w:rPr>
+          <w:rFonts w:asciiTheme="minorEastAsia" w:hAnsiTheme="minorEastAsia" w:hint="eastAsia"/>
+          <w:sz w:val="28"/>
+          <w:szCs w:val="28"/>
+        </w:rPr>
+        <w:t>；</w:t>
+      </w:r>
+    </w:p>
+    <w:p>
+      <w:pPr>
+        <w:ind w:leftChars="200" w:left="420"/>
+        <w:rPr>
+          <w:rFonts w:asciiTheme="minorEastAsia" w:hAnsiTheme="minorEastAsia" w:hint="eastAsia"/>
+          <w:sz w:val="28"/>
+          <w:szCs w:val="28"/>
+        </w:rPr>
+      </w:pPr>
+      <w:r>
+        <w:rPr>
+          <w:rFonts w:asciiTheme="minorEastAsia" w:hAnsiTheme="minorEastAsia" w:hint="eastAsia"/>
+          <w:sz w:val="28"/>
+          <w:szCs w:val="28"/>
+        </w:rPr>
+        <w:t>4.</w:t>
+      </w:r>
+      <w:r>
+        <w:rPr>
+          <w:rFonts w:asciiTheme="minorEastAsia" w:hAnsiTheme="minorEastAsia"/>
+          <w:sz w:val="28"/>
+          <w:szCs w:val="28"/>
+        </w:rPr>
+        <w:t xml:space="preserve"> 负责产品战略规划、产品策划、产品用户需求的收集及</w:t>
+      </w:r>
+      <w:r>
+        <w:rPr>
+          <w:rFonts w:asciiTheme="minorEastAsia" w:hAnsiTheme="minorEastAsia"/>
+          <w:sz w:val="28"/>
+          <w:szCs w:val="28"/>
+        </w:rPr>
+        <w:t>分析、需求撰写、原型设计并评审，对整个项目迭代需求的支持与管理</w:t>
+      </w:r>
+      <w:r>
+        <w:rPr>
+          <w:rFonts w:asciiTheme="minorEastAsia" w:hAnsiTheme="minorEastAsia"/>
+          <w:sz w:val="28"/>
+          <w:szCs w:val="28"/>
+        </w:rPr>
+        <w:t>；</w:t>
+      </w:r>
+    </w:p>
+    <w:p>
+      <w:pPr>
+        <w:ind w:leftChars="200" w:left="420"/>
+        <w:rPr>
+          <w:rFonts w:asciiTheme="minorEastAsia" w:hAnsiTheme="minorEastAsia" w:hint="eastAsia"/>
+          <w:sz w:val="28"/>
+          <w:szCs w:val="28"/>
+        </w:rPr>
+      </w:pPr>
+      <w:r>
+        <w:rPr>
+          <w:rFonts w:asciiTheme="minorEastAsia" w:hAnsiTheme="minorEastAsia" w:hint="eastAsia"/>
+          <w:sz w:val="28"/>
+          <w:szCs w:val="28"/>
+        </w:rPr>
+        <w:t>5.</w:t>
+      </w:r>
+      <w:r>
+        <w:rPr>
+          <w:rFonts w:asciiTheme="minorEastAsia" w:hAnsiTheme="minorEastAsia"/>
+          <w:sz w:val="28"/>
+          <w:szCs w:val="28"/>
+        </w:rPr>
+        <w:t xml:space="preserve"> </w:t>
+      </w:r>
+      <w:r>
+        <w:rPr>
+          <w:rFonts w:asciiTheme="minorEastAsia" w:hAnsiTheme="minorEastAsia"/>
+          <w:sz w:val="28"/>
+          <w:szCs w:val="28"/>
+        </w:rPr>
+        <w:t>跟进项目进度、协调资源并处理项目过程中的问题</w:t>
+      </w:r>
+      <w:r>
+        <w:rPr>
+          <w:rFonts w:asciiTheme="minorEastAsia" w:hAnsiTheme="minorEastAsia"/>
+          <w:sz w:val="28"/>
+          <w:szCs w:val="28"/>
+        </w:rPr>
+        <w:t>；</w:t>
+      </w:r>
+    </w:p>
+    <w:p>
+      <w:pPr>
+        <w:ind w:leftChars="200" w:left="420"/>
+        <w:rPr>
+          <w:rFonts w:asciiTheme="minorEastAsia" w:hAnsiTheme="minorEastAsia" w:hint="eastAsia"/>
+          <w:sz w:val="28"/>
+          <w:szCs w:val="28"/>
+        </w:rPr>
+      </w:pPr>
+      <w:r>
+        <w:rPr>
+          <w:rFonts w:asciiTheme="minorEastAsia" w:hAnsiTheme="minorEastAsia" w:hint="eastAsia"/>
+          <w:sz w:val="28"/>
+          <w:szCs w:val="28"/>
+        </w:rPr>
+        <w:t>6.</w:t>
+      </w:r>
+      <w:r>
+        <w:rPr>
+          <w:rFonts w:asciiTheme="minorEastAsia" w:hAnsiTheme="minorEastAsia"/>
+          <w:sz w:val="28"/>
+          <w:szCs w:val="28"/>
+        </w:rPr>
+        <w:t xml:space="preserve"> </w:t>
+      </w:r>
+      <w:r>
+        <w:rPr>
+          <w:rFonts w:asciiTheme="minorEastAsia" w:hAnsiTheme="minorEastAsia" w:hint="eastAsia"/>
+          <w:sz w:val="28"/>
+          <w:szCs w:val="28"/>
+        </w:rPr>
+        <w:t>对二手商品以及购买用户进行包括</w:t>
+      </w:r>
+      <w:r>
+        <w:rPr>
+          <w:rFonts w:asciiTheme="minorEastAsia" w:hAnsiTheme="minorEastAsia"/>
+          <w:sz w:val="28"/>
+          <w:szCs w:val="28"/>
+        </w:rPr>
+        <w:t>数据指标，数据提取、</w:t>
+      </w:r>
+      <w:r>
+        <w:rPr>
+          <w:rFonts w:asciiTheme="minorEastAsia" w:hAnsiTheme="minorEastAsia" w:hint="eastAsia"/>
+          <w:sz w:val="28"/>
+          <w:szCs w:val="28"/>
+        </w:rPr>
+        <w:t>数据</w:t>
+      </w:r>
+      <w:r>
+        <w:rPr>
+          <w:rFonts w:asciiTheme="minorEastAsia" w:hAnsiTheme="minorEastAsia"/>
+          <w:sz w:val="28"/>
+          <w:szCs w:val="28"/>
+        </w:rPr>
+        <w:t>清理</w:t>
+      </w:r>
+      <w:r>
+        <w:rPr>
+          <w:rFonts w:asciiTheme="minorEastAsia" w:hAnsiTheme="minorEastAsia" w:hint="eastAsia"/>
+          <w:sz w:val="28"/>
+          <w:szCs w:val="28"/>
+        </w:rPr>
+        <w:t>和数据</w:t>
+      </w:r>
+      <w:r>
+        <w:rPr>
+          <w:rFonts w:asciiTheme="minorEastAsia" w:hAnsiTheme="minorEastAsia"/>
+          <w:sz w:val="28"/>
+          <w:szCs w:val="28"/>
+        </w:rPr>
+        <w:t>分析</w:t>
+      </w:r>
+      <w:r>
+        <w:rPr>
+          <w:rFonts w:asciiTheme="minorEastAsia" w:hAnsiTheme="minorEastAsia" w:hint="eastAsia"/>
+          <w:sz w:val="28"/>
+          <w:szCs w:val="28"/>
+        </w:rPr>
+        <w:t>等操作</w:t>
+      </w:r>
+      <w:r>
+        <w:rPr>
+          <w:rFonts w:asciiTheme="minorEastAsia" w:hAnsiTheme="minorEastAsia"/>
+          <w:sz w:val="28"/>
+          <w:szCs w:val="28"/>
+        </w:rPr>
+        <w:t>，对分析结果与</w:t>
+      </w:r>
+      <w:r>
+        <w:rPr>
+          <w:rFonts w:asciiTheme="minorEastAsia" w:hAnsiTheme="minorEastAsia" w:hint="eastAsia"/>
+          <w:sz w:val="28"/>
+          <w:szCs w:val="28"/>
+        </w:rPr>
+        <w:t>项目目标</w:t>
+      </w:r>
+      <w:r>
+        <w:rPr>
+          <w:rFonts w:asciiTheme="minorEastAsia" w:hAnsiTheme="minorEastAsia"/>
+          <w:sz w:val="28"/>
+          <w:szCs w:val="28"/>
+        </w:rPr>
+        <w:t>进行对比并对用户调研，推动产品的持续优化等。</w:t>
+      </w:r>
+    </w:p>
+    <w:p>
+      <w:pPr>
+        <w:ind w:leftChars="200" w:left="420"/>
+        <w:rPr>
+          <w:rFonts w:asciiTheme="minorEastAsia" w:hAnsiTheme="minorEastAsia"/>
+          <w:sz w:val="28"/>
+          <w:szCs w:val="28"/>
+        </w:rPr>
+      </w:pPr>
+    </w:p>
+    <w:p>
+      <w:pPr>
+        <w:ind w:leftChars="200" w:left="420"/>
+        <w:rPr>
+          <w:rFonts w:asciiTheme="minorEastAsia" w:hAnsiTheme="minorEastAsia" w:hint="eastAsia"/>
+          <w:sz w:val="28"/>
+          <w:szCs w:val="28"/>
+        </w:rPr>
+      </w:pPr>
+      <w:r>
+        <w:rPr>
+          <w:rFonts w:asciiTheme="minorEastAsia" w:hAnsiTheme="minorEastAsia" w:hint="eastAsia"/>
+          <w:sz w:val="28"/>
+          <w:szCs w:val="28"/>
+        </w:rPr>
+        <w:t>学生代表：</w:t>
+      </w:r>
+    </w:p>
+    <w:p>
+      <w:pPr>
+        <w:ind w:leftChars="200" w:left="420"/>
+        <w:rPr>
+          <w:rFonts w:asciiTheme="minorEastAsia" w:hAnsiTheme="minorEastAsia" w:hint="eastAsia"/>
+          <w:sz w:val="28"/>
+          <w:szCs w:val="28"/>
+        </w:rPr>
+      </w:pPr>
+      <w:r>
+        <w:rPr>
+          <w:rFonts w:asciiTheme="minorEastAsia" w:hAnsiTheme="minorEastAsia" w:hint="eastAsia"/>
+          <w:sz w:val="28"/>
+          <w:szCs w:val="28"/>
+        </w:rPr>
+        <w:t>有较多购物经历的部分</w:t>
+      </w:r>
+      <w:r>
+        <w:rPr>
+          <w:rFonts w:asciiTheme="minorEastAsia" w:hAnsiTheme="minorEastAsia" w:hint="eastAsia"/>
           <w:sz w:val="28"/>
           <w:szCs w:val="28"/>
         </w:rPr>
@@ -125,7 +503,7 @@
       </w:r>
       <w:r>
         <w:rPr>
-          <w:rFonts w:hint="eastAsia"/>
+          <w:rFonts w:asciiTheme="minorEastAsia" w:hAnsiTheme="minorEastAsia" w:hint="eastAsia"/>
           <w:sz w:val="28"/>
           <w:szCs w:val="28"/>
         </w:rPr>
@@ -133,7 +511,7 @@
       </w:r>
       <w:r>
         <w:rPr>
-          <w:rFonts w:hint="eastAsia"/>
+          <w:rFonts w:asciiTheme="minorEastAsia" w:hAnsiTheme="minorEastAsia" w:hint="eastAsia"/>
           <w:sz w:val="28"/>
           <w:szCs w:val="28"/>
         </w:rPr>
@@ -143,18 +521,49 @@
     <w:p>
       <w:pPr>
         <w:ind w:leftChars="200" w:left="420"/>
-      </w:pPr>
-      <w:r>
-        <w:rPr>
-          <w:rFonts w:hint="eastAsia"/>
-          <w:sz w:val="28"/>
-          <w:szCs w:val="28"/>
-        </w:rPr>
-        <w:t>商家代表：有较多出售商品经历</w:t>
-      </w:r>
-      <w:r>
-        <w:rPr>
-          <w:rFonts w:hint="eastAsia"/>
+        <w:rPr>
+          <w:rFonts w:asciiTheme="minorEastAsia" w:hAnsiTheme="minorEastAsia"/>
+          <w:sz w:val="28"/>
+          <w:szCs w:val="28"/>
+        </w:rPr>
+      </w:pPr>
+    </w:p>
+    <w:p>
+      <w:pPr>
+        <w:ind w:leftChars="200" w:left="420"/>
+        <w:rPr>
+          <w:rFonts w:asciiTheme="minorEastAsia" w:hAnsiTheme="minorEastAsia" w:hint="eastAsia"/>
+          <w:sz w:val="28"/>
+          <w:szCs w:val="28"/>
+        </w:rPr>
+      </w:pPr>
+      <w:r>
+        <w:rPr>
+          <w:rFonts w:asciiTheme="minorEastAsia" w:hAnsiTheme="minorEastAsia" w:hint="eastAsia"/>
+          <w:sz w:val="28"/>
+          <w:szCs w:val="28"/>
+        </w:rPr>
+        <w:t>商家代表：</w:t>
+      </w:r>
+    </w:p>
+    <w:p>
+      <w:pPr>
+        <w:ind w:leftChars="200" w:left="420"/>
+        <w:rPr>
+          <w:rFonts w:asciiTheme="minorEastAsia" w:hAnsiTheme="minorEastAsia"/>
+        </w:rPr>
+      </w:pPr>
+      <w:r>
+        <w:rPr>
+          <w:rFonts w:asciiTheme="minorEastAsia" w:hAnsiTheme="minorEastAsia" w:hint="eastAsia"/>
+          <w:sz w:val="28"/>
+          <w:szCs w:val="28"/>
+        </w:rPr>
+        <w:t>有较多出售商品经历</w:t>
+      </w:r>
+      <w:r>
+        <w:rPr>
+          <w:rFonts w:asciiTheme="minorEastAsia" w:hAnsiTheme="minorEastAsia" w:hint="eastAsia"/>
           <w:sz w:val="28"/>
           <w:szCs w:val="28"/>
         </w:rPr>
@@ -162,7 +571,7 @@
       </w:r>
       <w:r>
         <w:rPr>
-          <w:rFonts w:hint="eastAsia"/>
+          <w:rFonts w:asciiTheme="minorEastAsia" w:hAnsiTheme="minorEastAsia" w:hint="eastAsia"/>
           <w:sz w:val="28"/>
           <w:szCs w:val="28"/>
         </w:rPr>
@@ -170,7 +579,7 @@
       </w:r>
       <w:r>
         <w:rPr>
-          <w:rFonts w:hint="eastAsia"/>
+          <w:rFonts w:asciiTheme="minorEastAsia" w:hAnsiTheme="minorEastAsia" w:hint="eastAsia"/>
           <w:sz w:val="28"/>
           <w:szCs w:val="28"/>
         </w:rPr>
@@ -180,10 +589,13 @@
     <w:p>
       <w:pPr>
         <w:pStyle w:val="a3"/>
-      </w:pPr>
-      <w:r>
-        <w:rPr>
-          <w:rFonts w:hint="eastAsia"/>
+        <w:rPr>
+          <w:rFonts w:asciiTheme="minorEastAsia" w:eastAsiaTheme="minorEastAsia" w:hAnsiTheme="minorEastAsia"/>
+        </w:rPr>
+      </w:pPr>
+      <w:r>
+        <w:rPr>
+          <w:rFonts w:asciiTheme="minorEastAsia" w:eastAsiaTheme="minorEastAsia" w:hAnsiTheme="minorEastAsia" w:hint="eastAsia"/>
         </w:rPr>
         <w:t>资金</w:t>
       </w:r>
@@ -192,13 +604,14 @@
       <w:pPr>
         <w:ind w:firstLine="420"/>
         <w:rPr>
-          <w:sz w:val="28"/>
-          <w:szCs w:val="28"/>
-        </w:rPr>
-      </w:pPr>
-      <w:r>
-        <w:rPr>
-          <w:rFonts w:hint="eastAsia"/>
+          <w:rFonts w:asciiTheme="minorEastAsia" w:hAnsiTheme="minorEastAsia"/>
+          <w:sz w:val="28"/>
+          <w:szCs w:val="28"/>
+        </w:rPr>
+      </w:pPr>
+      <w:r>
+        <w:rPr>
+          <w:rFonts w:asciiTheme="minorEastAsia" w:hAnsiTheme="minorEastAsia" w:hint="eastAsia"/>
           <w:sz w:val="28"/>
           <w:szCs w:val="28"/>
         </w:rPr>
@@ -208,10 +621,13 @@
     <w:p>
       <w:pPr>
         <w:pStyle w:val="a3"/>
-      </w:pPr>
-      <w:r>
-        <w:rPr>
-          <w:rFonts w:hint="eastAsia"/>
+        <w:rPr>
+          <w:rFonts w:asciiTheme="minorEastAsia" w:eastAsiaTheme="minorEastAsia" w:hAnsiTheme="minorEastAsia"/>
+        </w:rPr>
+      </w:pPr>
+      <w:r>
+        <w:rPr>
+          <w:rFonts w:asciiTheme="minorEastAsia" w:eastAsiaTheme="minorEastAsia" w:hAnsiTheme="minorEastAsia" w:hint="eastAsia"/>
         </w:rPr>
         <w:t>设备</w:t>
       </w:r>
@@ -219,13 +635,14 @@
     <w:p>
       <w:pPr>
         <w:rPr>
-          <w:sz w:val="28"/>
-          <w:szCs w:val="28"/>
-        </w:rPr>
-      </w:pPr>
-      <w:r>
-        <w:rPr>
-          <w:rFonts w:hint="eastAsia"/>
+          <w:rFonts w:asciiTheme="minorEastAsia" w:hAnsiTheme="minorEastAsia"/>
+          <w:sz w:val="28"/>
+          <w:szCs w:val="28"/>
+        </w:rPr>
+      </w:pPr>
+      <w:r>
+        <w:rPr>
+          <w:rFonts w:asciiTheme="minorEastAsia" w:hAnsiTheme="minorEastAsia" w:hint="eastAsia"/>
           <w:sz w:val="28"/>
           <w:szCs w:val="28"/>
         </w:rPr>
@@ -234,7 +651,7 @@
       <w:proofErr w:type="gramStart"/>
       <w:r>
         <w:rPr>
-          <w:rFonts w:hint="eastAsia"/>
+          <w:rFonts w:asciiTheme="minorEastAsia" w:hAnsiTheme="minorEastAsia" w:hint="eastAsia"/>
           <w:sz w:val="28"/>
           <w:szCs w:val="28"/>
         </w:rPr>
@@ -243,36 +660,23 @@
       <w:proofErr w:type="gramEnd"/>
       <w:r>
         <w:rPr>
-          <w:rFonts w:hint="eastAsia"/>
-          <w:sz w:val="28"/>
-          <w:szCs w:val="28"/>
-        </w:rPr>
-        <w:t>台本地</w:t>
-      </w:r>
-      <w:r>
-        <w:rPr>
-          <w:rFonts w:hint="eastAsia"/>
-          <w:sz w:val="28"/>
-          <w:szCs w:val="28"/>
-        </w:rPr>
-        <w:t>PC</w:t>
-      </w:r>
-      <w:r>
-        <w:rPr>
-          <w:rFonts w:hint="eastAsia"/>
-          <w:sz w:val="28"/>
-          <w:szCs w:val="28"/>
-        </w:rPr>
-        <w:t>服务器；</w:t>
+          <w:rFonts w:asciiTheme="minorEastAsia" w:hAnsiTheme="minorEastAsia" w:hint="eastAsia"/>
+          <w:sz w:val="28"/>
+          <w:szCs w:val="28"/>
+        </w:rPr>
+        <w:t>台本地PC服务器；</w:t>
       </w:r>
     </w:p>
     <w:p>
       <w:pPr>
         <w:pStyle w:val="a3"/>
-      </w:pPr>
-      <w:r>
-        <w:rPr>
-          <w:rFonts w:hint="eastAsia"/>
+        <w:rPr>
+          <w:rFonts w:asciiTheme="minorEastAsia" w:eastAsiaTheme="minorEastAsia" w:hAnsiTheme="minorEastAsia"/>
+        </w:rPr>
+      </w:pPr>
+      <w:r>
+        <w:rPr>
+          <w:rFonts w:asciiTheme="minorEastAsia" w:eastAsiaTheme="minorEastAsia" w:hAnsiTheme="minorEastAsia" w:hint="eastAsia"/>
         </w:rPr>
         <w:t>设施</w:t>
       </w:r>
@@ -280,26 +684,19 @@
     <w:p>
       <w:pPr>
         <w:rPr>
-          <w:sz w:val="28"/>
-          <w:szCs w:val="28"/>
-        </w:rPr>
-      </w:pPr>
-      <w:r>
-        <w:rPr>
-          <w:rFonts w:hint="eastAsia"/>
+          <w:rFonts w:asciiTheme="minorEastAsia" w:hAnsiTheme="minorEastAsia"/>
+          <w:sz w:val="28"/>
+          <w:szCs w:val="28"/>
+        </w:rPr>
+      </w:pPr>
+      <w:r>
+        <w:rPr>
+          <w:rFonts w:asciiTheme="minorEastAsia" w:hAnsiTheme="minorEastAsia" w:hint="eastAsia"/>
           <w:sz w:val="28"/>
           <w:szCs w:val="28"/>
         </w:rPr>
         <w:tab/>
-        <w:t>10</w:t>
-      </w:r>
-      <w:r>
-        <w:rPr>
-          <w:rFonts w:hint="eastAsia"/>
-          <w:sz w:val="28"/>
-          <w:szCs w:val="28"/>
-        </w:rPr>
-        <w:t>平米以内的固定工作场地；</w:t>
+        <w:t>10平米以内的固定工作场地；</w:t>
       </w:r>
     </w:p>
     <w:sectPr>
